--- a/art/美术制作规范/怪物明暗值.docx
+++ b/art/美术制作规范/怪物明暗值.docx
@@ -1178,8 +1178,408 @@
           </wp:inline>
         </w:drawing>
       </w:r>
+    </w:p>
+    <w:p>
+      <w:r>
+        <w:rPr>
+          <w:noProof/>
+        </w:rPr>
+        <w:drawing>
+          <wp:inline distT="0" distB="0" distL="0" distR="0">
+            <wp:extent cx="4932680" cy="3441065"/>
+            <wp:effectExtent l="0" t="0" r="1270" b="6985"/>
+            <wp:docPr id="31" name="图片 31" descr="C:\Users\snmad\AppData\Local\Temp\WeChat Files\snnnnnns_1457089598544_37.png"/>
+            <wp:cNvGraphicFramePr>
+              <a:graphicFrameLocks xmlns:a="http://schemas.openxmlformats.org/drawingml/2006/main" noChangeAspect="1"/>
+            </wp:cNvGraphicFramePr>
+            <a:graphic xmlns:a="http://schemas.openxmlformats.org/drawingml/2006/main">
+              <a:graphicData uri="http://schemas.openxmlformats.org/drawingml/2006/picture">
+                <pic:pic xmlns:pic="http://schemas.openxmlformats.org/drawingml/2006/picture">
+                  <pic:nvPicPr>
+                    <pic:cNvPr id="0" name="Picture 2" descr="C:\Users\snmad\AppData\Local\Temp\WeChat Files\snnnnnns_1457089598544_37.png"/>
+                    <pic:cNvPicPr>
+                      <a:picLocks noChangeAspect="1" noChangeArrowheads="1"/>
+                    </pic:cNvPicPr>
+                  </pic:nvPicPr>
+                  <pic:blipFill>
+                    <a:blip r:embed="rId33">
+                      <a:extLst>
+                        <a:ext uri="{28A0092B-C50C-407E-A947-70E740481C1C}">
+                          <a14:useLocalDpi xmlns:a14="http://schemas.microsoft.com/office/drawing/2010/main" val="0"/>
+                        </a:ext>
+                      </a:extLst>
+                    </a:blip>
+                    <a:srcRect/>
+                    <a:stretch>
+                      <a:fillRect/>
+                    </a:stretch>
+                  </pic:blipFill>
+                  <pic:spPr bwMode="auto">
+                    <a:xfrm>
+                      <a:off x="0" y="0"/>
+                      <a:ext cx="4932680" cy="3441065"/>
+                    </a:xfrm>
+                    <a:prstGeom prst="rect">
+                      <a:avLst/>
+                    </a:prstGeom>
+                    <a:noFill/>
+                    <a:ln>
+                      <a:noFill/>
+                    </a:ln>
+                  </pic:spPr>
+                </pic:pic>
+              </a:graphicData>
+            </a:graphic>
+          </wp:inline>
+        </w:drawing>
+      </w:r>
+    </w:p>
+    <w:p>
+      <w:r>
+        <w:rPr>
+          <w:noProof/>
+        </w:rPr>
+        <w:lastRenderedPageBreak/>
+        <w:drawing>
+          <wp:inline distT="0" distB="0" distL="0" distR="0">
+            <wp:extent cx="4740275" cy="3344545"/>
+            <wp:effectExtent l="0" t="0" r="3175" b="8255"/>
+            <wp:docPr id="32" name="图片 32" descr="C:\Users\snmad\AppData\Local\Temp\WeChat Files\snnnnnns_1457089648653_85.png"/>
+            <wp:cNvGraphicFramePr>
+              <a:graphicFrameLocks xmlns:a="http://schemas.openxmlformats.org/drawingml/2006/main" noChangeAspect="1"/>
+            </wp:cNvGraphicFramePr>
+            <a:graphic xmlns:a="http://schemas.openxmlformats.org/drawingml/2006/main">
+              <a:graphicData uri="http://schemas.openxmlformats.org/drawingml/2006/picture">
+                <pic:pic xmlns:pic="http://schemas.openxmlformats.org/drawingml/2006/picture">
+                  <pic:nvPicPr>
+                    <pic:cNvPr id="0" name="Picture 3" descr="C:\Users\snmad\AppData\Local\Temp\WeChat Files\snnnnnns_1457089648653_85.png"/>
+                    <pic:cNvPicPr>
+                      <a:picLocks noChangeAspect="1" noChangeArrowheads="1"/>
+                    </pic:cNvPicPr>
+                  </pic:nvPicPr>
+                  <pic:blipFill>
+                    <a:blip r:embed="rId34">
+                      <a:extLst>
+                        <a:ext uri="{28A0092B-C50C-407E-A947-70E740481C1C}">
+                          <a14:useLocalDpi xmlns:a14="http://schemas.microsoft.com/office/drawing/2010/main" val="0"/>
+                        </a:ext>
+                      </a:extLst>
+                    </a:blip>
+                    <a:srcRect/>
+                    <a:stretch>
+                      <a:fillRect/>
+                    </a:stretch>
+                  </pic:blipFill>
+                  <pic:spPr bwMode="auto">
+                    <a:xfrm>
+                      <a:off x="0" y="0"/>
+                      <a:ext cx="4740275" cy="3344545"/>
+                    </a:xfrm>
+                    <a:prstGeom prst="rect">
+                      <a:avLst/>
+                    </a:prstGeom>
+                    <a:noFill/>
+                    <a:ln>
+                      <a:noFill/>
+                    </a:ln>
+                  </pic:spPr>
+                </pic:pic>
+              </a:graphicData>
+            </a:graphic>
+          </wp:inline>
+        </w:drawing>
+      </w:r>
+    </w:p>
+    <w:p>
+      <w:r>
+        <w:rPr>
+          <w:noProof/>
+        </w:rPr>
+        <w:drawing>
+          <wp:inline distT="0" distB="0" distL="0" distR="0">
+            <wp:extent cx="5125720" cy="2863215"/>
+            <wp:effectExtent l="0" t="0" r="0" b="0"/>
+            <wp:docPr id="33" name="图片 33" descr="C:\Users\snmad\AppData\Local\Temp\WeChat Files\snnnnnns_1457089759824_79.png"/>
+            <wp:cNvGraphicFramePr>
+              <a:graphicFrameLocks xmlns:a="http://schemas.openxmlformats.org/drawingml/2006/main" noChangeAspect="1"/>
+            </wp:cNvGraphicFramePr>
+            <a:graphic xmlns:a="http://schemas.openxmlformats.org/drawingml/2006/main">
+              <a:graphicData uri="http://schemas.openxmlformats.org/drawingml/2006/picture">
+                <pic:pic xmlns:pic="http://schemas.openxmlformats.org/drawingml/2006/picture">
+                  <pic:nvPicPr>
+                    <pic:cNvPr id="0" name="Picture 4" descr="C:\Users\snmad\AppData\Local\Temp\WeChat Files\snnnnnns_1457089759824_79.png"/>
+                    <pic:cNvPicPr>
+                      <a:picLocks noChangeAspect="1" noChangeArrowheads="1"/>
+                    </pic:cNvPicPr>
+                  </pic:nvPicPr>
+                  <pic:blipFill>
+                    <a:blip r:embed="rId35">
+                      <a:extLst>
+                        <a:ext uri="{28A0092B-C50C-407E-A947-70E740481C1C}">
+                          <a14:useLocalDpi xmlns:a14="http://schemas.microsoft.com/office/drawing/2010/main" val="0"/>
+                        </a:ext>
+                      </a:extLst>
+                    </a:blip>
+                    <a:srcRect/>
+                    <a:stretch>
+                      <a:fillRect/>
+                    </a:stretch>
+                  </pic:blipFill>
+                  <pic:spPr bwMode="auto">
+                    <a:xfrm>
+                      <a:off x="0" y="0"/>
+                      <a:ext cx="5125720" cy="2863215"/>
+                    </a:xfrm>
+                    <a:prstGeom prst="rect">
+                      <a:avLst/>
+                    </a:prstGeom>
+                    <a:noFill/>
+                    <a:ln>
+                      <a:noFill/>
+                    </a:ln>
+                  </pic:spPr>
+                </pic:pic>
+              </a:graphicData>
+            </a:graphic>
+          </wp:inline>
+        </w:drawing>
+      </w:r>
+    </w:p>
+    <w:p>
+      <w:r>
+        <w:rPr>
+          <w:noProof/>
+        </w:rPr>
+        <w:lastRenderedPageBreak/>
+        <w:drawing>
+          <wp:inline distT="0" distB="0" distL="0" distR="0">
+            <wp:extent cx="5077460" cy="4163060"/>
+            <wp:effectExtent l="0" t="0" r="8890" b="8890"/>
+            <wp:docPr id="34" name="图片 34" descr="C:\Users\snmad\AppData\Local\Temp\WeChat Files\snnnnnns_1457090013066_44.png"/>
+            <wp:cNvGraphicFramePr>
+              <a:graphicFrameLocks xmlns:a="http://schemas.openxmlformats.org/drawingml/2006/main" noChangeAspect="1"/>
+            </wp:cNvGraphicFramePr>
+            <a:graphic xmlns:a="http://schemas.openxmlformats.org/drawingml/2006/main">
+              <a:graphicData uri="http://schemas.openxmlformats.org/drawingml/2006/picture">
+                <pic:pic xmlns:pic="http://schemas.openxmlformats.org/drawingml/2006/picture">
+                  <pic:nvPicPr>
+                    <pic:cNvPr id="0" name="Picture 5" descr="C:\Users\snmad\AppData\Local\Temp\WeChat Files\snnnnnns_1457090013066_44.png"/>
+                    <pic:cNvPicPr>
+                      <a:picLocks noChangeAspect="1" noChangeArrowheads="1"/>
+                    </pic:cNvPicPr>
+                  </pic:nvPicPr>
+                  <pic:blipFill>
+                    <a:blip r:embed="rId36">
+                      <a:extLst>
+                        <a:ext uri="{28A0092B-C50C-407E-A947-70E740481C1C}">
+                          <a14:useLocalDpi xmlns:a14="http://schemas.microsoft.com/office/drawing/2010/main" val="0"/>
+                        </a:ext>
+                      </a:extLst>
+                    </a:blip>
+                    <a:srcRect/>
+                    <a:stretch>
+                      <a:fillRect/>
+                    </a:stretch>
+                  </pic:blipFill>
+                  <pic:spPr bwMode="auto">
+                    <a:xfrm>
+                      <a:off x="0" y="0"/>
+                      <a:ext cx="5077460" cy="4163060"/>
+                    </a:xfrm>
+                    <a:prstGeom prst="rect">
+                      <a:avLst/>
+                    </a:prstGeom>
+                    <a:noFill/>
+                    <a:ln>
+                      <a:noFill/>
+                    </a:ln>
+                  </pic:spPr>
+                </pic:pic>
+              </a:graphicData>
+            </a:graphic>
+          </wp:inline>
+        </w:drawing>
+      </w:r>
+    </w:p>
+    <w:p>
+      <w:r>
+        <w:rPr>
+          <w:noProof/>
+        </w:rPr>
+        <w:drawing>
+          <wp:inline distT="0" distB="0" distL="0" distR="0">
+            <wp:extent cx="5029200" cy="4066540"/>
+            <wp:effectExtent l="0" t="0" r="0" b="0"/>
+            <wp:docPr id="35" name="图片 35" descr="C:\Users\snmad\AppData\Local\Temp\WeChat Files\snnnnnns_1457090073807_81.png"/>
+            <wp:cNvGraphicFramePr>
+              <a:graphicFrameLocks xmlns:a="http://schemas.openxmlformats.org/drawingml/2006/main" noChangeAspect="1"/>
+            </wp:cNvGraphicFramePr>
+            <a:graphic xmlns:a="http://schemas.openxmlformats.org/drawingml/2006/main">
+              <a:graphicData uri="http://schemas.openxmlformats.org/drawingml/2006/picture">
+                <pic:pic xmlns:pic="http://schemas.openxmlformats.org/drawingml/2006/picture">
+                  <pic:nvPicPr>
+                    <pic:cNvPr id="0" name="Picture 6" descr="C:\Users\snmad\AppData\Local\Temp\WeChat Files\snnnnnns_1457090073807_81.png"/>
+                    <pic:cNvPicPr>
+                      <a:picLocks noChangeAspect="1" noChangeArrowheads="1"/>
+                    </pic:cNvPicPr>
+                  </pic:nvPicPr>
+                  <pic:blipFill>
+                    <a:blip r:embed="rId37">
+                      <a:extLst>
+                        <a:ext uri="{28A0092B-C50C-407E-A947-70E740481C1C}">
+                          <a14:useLocalDpi xmlns:a14="http://schemas.microsoft.com/office/drawing/2010/main" val="0"/>
+                        </a:ext>
+                      </a:extLst>
+                    </a:blip>
+                    <a:srcRect/>
+                    <a:stretch>
+                      <a:fillRect/>
+                    </a:stretch>
+                  </pic:blipFill>
+                  <pic:spPr bwMode="auto">
+                    <a:xfrm>
+                      <a:off x="0" y="0"/>
+                      <a:ext cx="5029200" cy="4066540"/>
+                    </a:xfrm>
+                    <a:prstGeom prst="rect">
+                      <a:avLst/>
+                    </a:prstGeom>
+                    <a:noFill/>
+                    <a:ln>
+                      <a:noFill/>
+                    </a:ln>
+                  </pic:spPr>
+                </pic:pic>
+              </a:graphicData>
+            </a:graphic>
+          </wp:inline>
+        </w:drawing>
+      </w:r>
+    </w:p>
+    <w:p>
+      <w:r>
+        <w:rPr>
+          <w:noProof/>
+        </w:rPr>
+        <w:lastRenderedPageBreak/>
+        <w:drawing>
+          <wp:inline distT="0" distB="0" distL="0" distR="0">
+            <wp:extent cx="5029200" cy="3922395"/>
+            <wp:effectExtent l="0" t="0" r="0" b="1905"/>
+            <wp:docPr id="36" name="图片 36" descr="C:\Users\snmad\AppData\Local\Temp\WeChat Files\snnnnnns_1457090160655_13.png"/>
+            <wp:cNvGraphicFramePr>
+              <a:graphicFrameLocks xmlns:a="http://schemas.openxmlformats.org/drawingml/2006/main" noChangeAspect="1"/>
+            </wp:cNvGraphicFramePr>
+            <a:graphic xmlns:a="http://schemas.openxmlformats.org/drawingml/2006/main">
+              <a:graphicData uri="http://schemas.openxmlformats.org/drawingml/2006/picture">
+                <pic:pic xmlns:pic="http://schemas.openxmlformats.org/drawingml/2006/picture">
+                  <pic:nvPicPr>
+                    <pic:cNvPr id="0" name="Picture 7" descr="C:\Users\snmad\AppData\Local\Temp\WeChat Files\snnnnnns_1457090160655_13.png"/>
+                    <pic:cNvPicPr>
+                      <a:picLocks noChangeAspect="1" noChangeArrowheads="1"/>
+                    </pic:cNvPicPr>
+                  </pic:nvPicPr>
+                  <pic:blipFill>
+                    <a:blip r:embed="rId38">
+                      <a:extLst>
+                        <a:ext uri="{28A0092B-C50C-407E-A947-70E740481C1C}">
+                          <a14:useLocalDpi xmlns:a14="http://schemas.microsoft.com/office/drawing/2010/main" val="0"/>
+                        </a:ext>
+                      </a:extLst>
+                    </a:blip>
+                    <a:srcRect/>
+                    <a:stretch>
+                      <a:fillRect/>
+                    </a:stretch>
+                  </pic:blipFill>
+                  <pic:spPr bwMode="auto">
+                    <a:xfrm>
+                      <a:off x="0" y="0"/>
+                      <a:ext cx="5029200" cy="3922395"/>
+                    </a:xfrm>
+                    <a:prstGeom prst="rect">
+                      <a:avLst/>
+                    </a:prstGeom>
+                    <a:noFill/>
+                    <a:ln>
+                      <a:noFill/>
+                    </a:ln>
+                  </pic:spPr>
+                </pic:pic>
+              </a:graphicData>
+            </a:graphic>
+          </wp:inline>
+        </w:drawing>
+      </w:r>
+    </w:p>
+    <w:p>
+      <w:pPr>
+        <w:rPr>
+          <w:rFonts w:hint="eastAsia"/>
+        </w:rPr>
+      </w:pPr>
+      <w:r>
+        <w:rPr>
+          <w:noProof/>
+        </w:rPr>
+        <w:drawing>
+          <wp:inline distT="0" distB="0" distL="0" distR="0">
+            <wp:extent cx="4885055" cy="4066540"/>
+            <wp:effectExtent l="0" t="0" r="0" b="0"/>
+            <wp:docPr id="37" name="图片 37" descr="C:\Users\snmad\AppData\Local\Temp\WeChat Files\snnnnnns_1457090265048_99.png"/>
+            <wp:cNvGraphicFramePr>
+              <a:graphicFrameLocks xmlns:a="http://schemas.openxmlformats.org/drawingml/2006/main" noChangeAspect="1"/>
+            </wp:cNvGraphicFramePr>
+            <a:graphic xmlns:a="http://schemas.openxmlformats.org/drawingml/2006/main">
+              <a:graphicData uri="http://schemas.openxmlformats.org/drawingml/2006/picture">
+                <pic:pic xmlns:pic="http://schemas.openxmlformats.org/drawingml/2006/picture">
+                  <pic:nvPicPr>
+                    <pic:cNvPr id="0" name="Picture 8" descr="C:\Users\snmad\AppData\Local\Temp\WeChat Files\snnnnnns_1457090265048_99.png"/>
+                    <pic:cNvPicPr>
+                      <a:picLocks noChangeAspect="1" noChangeArrowheads="1"/>
+                    </pic:cNvPicPr>
+                  </pic:nvPicPr>
+                  <pic:blipFill>
+                    <a:blip r:embed="rId39">
+                      <a:extLst>
+                        <a:ext uri="{28A0092B-C50C-407E-A947-70E740481C1C}">
+                          <a14:useLocalDpi xmlns:a14="http://schemas.microsoft.com/office/drawing/2010/main" val="0"/>
+                        </a:ext>
+                      </a:extLst>
+                    </a:blip>
+                    <a:srcRect/>
+                    <a:stretch>
+                      <a:fillRect/>
+                    </a:stretch>
+                  </pic:blipFill>
+                  <pic:spPr bwMode="auto">
+                    <a:xfrm>
+                      <a:off x="0" y="0"/>
+                      <a:ext cx="4885055" cy="4066540"/>
+                    </a:xfrm>
+                    <a:prstGeom prst="rect">
+                      <a:avLst/>
+                    </a:prstGeom>
+                    <a:noFill/>
+                    <a:ln>
+                      <a:noFill/>
+                    </a:ln>
+                  </pic:spPr>
+                </pic:pic>
+              </a:graphicData>
+            </a:graphic>
+          </wp:inline>
+        </w:drawing>
+      </w:r>
       <w:bookmarkStart w:id="0" w:name="_GoBack"/>
       <w:bookmarkEnd w:id="0"/>
+    </w:p>
+    <w:p>
+      <w:pPr>
+        <w:rPr>
+          <w:rFonts w:hint="eastAsia"/>
+        </w:rPr>
+      </w:pPr>
     </w:p>
     <w:sectPr>
       <w:pgSz w:w="11906" w:h="16838"/>

--- a/art/美术制作规范/怪物明暗值.docx
+++ b/art/美术制作规范/怪物明暗值.docx
@@ -1513,11 +1513,6 @@
       </w:r>
     </w:p>
     <w:p>
-      <w:pPr>
-        <w:rPr>
-          <w:rFonts w:hint="eastAsia"/>
-        </w:rPr>
-      </w:pPr>
       <w:r>
         <w:rPr>
           <w:noProof/>
@@ -1571,15 +1566,91 @@
           </wp:inline>
         </w:drawing>
       </w:r>
+      <w:r>
+        <w:rPr>
+          <w:noProof/>
+        </w:rPr>
+        <w:lastRenderedPageBreak/>
+        <w:drawing>
+          <wp:inline distT="0" distB="0" distL="0" distR="0" wp14:anchorId="7C537540" wp14:editId="5220B1D6">
+            <wp:extent cx="4800600" cy="3486150"/>
+            <wp:effectExtent l="0" t="0" r="0" b="0"/>
+            <wp:docPr id="30" name="图片 30"/>
+            <wp:cNvGraphicFramePr>
+              <a:graphicFrameLocks xmlns:a="http://schemas.openxmlformats.org/drawingml/2006/main" noChangeAspect="1"/>
+            </wp:cNvGraphicFramePr>
+            <a:graphic xmlns:a="http://schemas.openxmlformats.org/drawingml/2006/main">
+              <a:graphicData uri="http://schemas.openxmlformats.org/drawingml/2006/picture">
+                <pic:pic xmlns:pic="http://schemas.openxmlformats.org/drawingml/2006/picture">
+                  <pic:nvPicPr>
+                    <pic:cNvPr id="1" name=""/>
+                    <pic:cNvPicPr/>
+                  </pic:nvPicPr>
+                  <pic:blipFill>
+                    <a:blip r:embed="rId40"/>
+                    <a:stretch>
+                      <a:fillRect/>
+                    </a:stretch>
+                  </pic:blipFill>
+                  <pic:spPr>
+                    <a:xfrm>
+                      <a:off x="0" y="0"/>
+                      <a:ext cx="4800600" cy="3486150"/>
+                    </a:xfrm>
+                    <a:prstGeom prst="rect">
+                      <a:avLst/>
+                    </a:prstGeom>
+                  </pic:spPr>
+                </pic:pic>
+              </a:graphicData>
+            </a:graphic>
+          </wp:inline>
+        </w:drawing>
+      </w:r>
+    </w:p>
+    <w:p>
+      <w:r>
+        <w:rPr>
+          <w:noProof/>
+        </w:rPr>
+        <w:drawing>
+          <wp:inline distT="0" distB="0" distL="0" distR="0" wp14:anchorId="2DCE9A12" wp14:editId="2DF4679A">
+            <wp:extent cx="4848225" cy="4143375"/>
+            <wp:effectExtent l="0" t="0" r="9525" b="9525"/>
+            <wp:docPr id="38" name="图片 38"/>
+            <wp:cNvGraphicFramePr>
+              <a:graphicFrameLocks xmlns:a="http://schemas.openxmlformats.org/drawingml/2006/main" noChangeAspect="1"/>
+            </wp:cNvGraphicFramePr>
+            <a:graphic xmlns:a="http://schemas.openxmlformats.org/drawingml/2006/main">
+              <a:graphicData uri="http://schemas.openxmlformats.org/drawingml/2006/picture">
+                <pic:pic xmlns:pic="http://schemas.openxmlformats.org/drawingml/2006/picture">
+                  <pic:nvPicPr>
+                    <pic:cNvPr id="1" name=""/>
+                    <pic:cNvPicPr/>
+                  </pic:nvPicPr>
+                  <pic:blipFill>
+                    <a:blip r:embed="rId41"/>
+                    <a:stretch>
+                      <a:fillRect/>
+                    </a:stretch>
+                  </pic:blipFill>
+                  <pic:spPr>
+                    <a:xfrm>
+                      <a:off x="0" y="0"/>
+                      <a:ext cx="4848225" cy="4143375"/>
+                    </a:xfrm>
+                    <a:prstGeom prst="rect">
+                      <a:avLst/>
+                    </a:prstGeom>
+                  </pic:spPr>
+                </pic:pic>
+              </a:graphicData>
+            </a:graphic>
+          </wp:inline>
+        </w:drawing>
+      </w:r>
       <w:bookmarkStart w:id="0" w:name="_GoBack"/>
       <w:bookmarkEnd w:id="0"/>
-    </w:p>
-    <w:p>
-      <w:pPr>
-        <w:rPr>
-          <w:rFonts w:hint="eastAsia"/>
-        </w:rPr>
-      </w:pPr>
     </w:p>
     <w:sectPr>
       <w:pgSz w:w="11906" w:h="16838"/>

--- a/art/美术制作规范/怪物明暗值.docx
+++ b/art/美术制作规范/怪物明暗值.docx
@@ -1638,6 +1638,54 @@
                     <a:xfrm>
                       <a:off x="0" y="0"/>
                       <a:ext cx="4848225" cy="4143375"/>
+                    </a:xfrm>
+                    <a:prstGeom prst="rect">
+                      <a:avLst/>
+                    </a:prstGeom>
+                  </pic:spPr>
+                </pic:pic>
+              </a:graphicData>
+            </a:graphic>
+          </wp:inline>
+        </w:drawing>
+      </w:r>
+    </w:p>
+    <w:p>
+      <w:pPr>
+        <w:rPr>
+          <w:rFonts w:hint="eastAsia"/>
+        </w:rPr>
+      </w:pPr>
+      <w:r>
+        <w:rPr>
+          <w:noProof/>
+        </w:rPr>
+        <w:lastRenderedPageBreak/>
+        <w:drawing>
+          <wp:inline distT="0" distB="0" distL="0" distR="0" wp14:anchorId="4D87A7AE" wp14:editId="3CAF76A3">
+            <wp:extent cx="5274310" cy="3608070"/>
+            <wp:effectExtent l="0" t="0" r="2540" b="0"/>
+            <wp:docPr id="39" name="图片 39"/>
+            <wp:cNvGraphicFramePr>
+              <a:graphicFrameLocks xmlns:a="http://schemas.openxmlformats.org/drawingml/2006/main" noChangeAspect="1"/>
+            </wp:cNvGraphicFramePr>
+            <a:graphic xmlns:a="http://schemas.openxmlformats.org/drawingml/2006/main">
+              <a:graphicData uri="http://schemas.openxmlformats.org/drawingml/2006/picture">
+                <pic:pic xmlns:pic="http://schemas.openxmlformats.org/drawingml/2006/picture">
+                  <pic:nvPicPr>
+                    <pic:cNvPr id="1" name=""/>
+                    <pic:cNvPicPr/>
+                  </pic:nvPicPr>
+                  <pic:blipFill>
+                    <a:blip r:embed="rId42"/>
+                    <a:stretch>
+                      <a:fillRect/>
+                    </a:stretch>
+                  </pic:blipFill>
+                  <pic:spPr>
+                    <a:xfrm>
+                      <a:off x="0" y="0"/>
+                      <a:ext cx="5274310" cy="3608070"/>
                     </a:xfrm>
                     <a:prstGeom prst="rect">
                       <a:avLst/>

--- a/art/美术制作规范/怪物明暗值.docx
+++ b/art/美术制作规范/怪物明暗值.docx
@@ -1651,11 +1651,6 @@
       </w:r>
     </w:p>
     <w:p>
-      <w:pPr>
-        <w:rPr>
-          <w:rFonts w:hint="eastAsia"/>
-        </w:rPr>
-      </w:pPr>
       <w:r>
         <w:rPr>
           <w:noProof/>
@@ -1686,6 +1681,138 @@
                     <a:xfrm>
                       <a:off x="0" y="0"/>
                       <a:ext cx="5274310" cy="3608070"/>
+                    </a:xfrm>
+                    <a:prstGeom prst="rect">
+                      <a:avLst/>
+                    </a:prstGeom>
+                  </pic:spPr>
+                </pic:pic>
+              </a:graphicData>
+            </a:graphic>
+          </wp:inline>
+        </w:drawing>
+      </w:r>
+    </w:p>
+    <w:p>
+      <w:r>
+        <w:rPr>
+          <w:noProof/>
+        </w:rPr>
+        <w:drawing>
+          <wp:inline distT="0" distB="0" distL="0" distR="0" wp14:anchorId="3DA3D6E8" wp14:editId="7247A4DF">
+            <wp:extent cx="5210175" cy="3705225"/>
+            <wp:effectExtent l="0" t="0" r="9525" b="9525"/>
+            <wp:docPr id="40" name="图片 40"/>
+            <wp:cNvGraphicFramePr>
+              <a:graphicFrameLocks xmlns:a="http://schemas.openxmlformats.org/drawingml/2006/main" noChangeAspect="1"/>
+            </wp:cNvGraphicFramePr>
+            <a:graphic xmlns:a="http://schemas.openxmlformats.org/drawingml/2006/main">
+              <a:graphicData uri="http://schemas.openxmlformats.org/drawingml/2006/picture">
+                <pic:pic xmlns:pic="http://schemas.openxmlformats.org/drawingml/2006/picture">
+                  <pic:nvPicPr>
+                    <pic:cNvPr id="1" name=""/>
+                    <pic:cNvPicPr/>
+                  </pic:nvPicPr>
+                  <pic:blipFill>
+                    <a:blip r:embed="rId43"/>
+                    <a:stretch>
+                      <a:fillRect/>
+                    </a:stretch>
+                  </pic:blipFill>
+                  <pic:spPr>
+                    <a:xfrm>
+                      <a:off x="0" y="0"/>
+                      <a:ext cx="5210175" cy="3705225"/>
+                    </a:xfrm>
+                    <a:prstGeom prst="rect">
+                      <a:avLst/>
+                    </a:prstGeom>
+                  </pic:spPr>
+                </pic:pic>
+              </a:graphicData>
+            </a:graphic>
+          </wp:inline>
+        </w:drawing>
+      </w:r>
+    </w:p>
+    <w:p>
+      <w:r>
+        <w:rPr>
+          <w:noProof/>
+        </w:rPr>
+        <w:lastRenderedPageBreak/>
+        <w:drawing>
+          <wp:inline distT="0" distB="0" distL="0" distR="0" wp14:anchorId="5BD63C60" wp14:editId="082E4964">
+            <wp:extent cx="5162550" cy="3924300"/>
+            <wp:effectExtent l="0" t="0" r="0" b="0"/>
+            <wp:docPr id="41" name="图片 41"/>
+            <wp:cNvGraphicFramePr>
+              <a:graphicFrameLocks xmlns:a="http://schemas.openxmlformats.org/drawingml/2006/main" noChangeAspect="1"/>
+            </wp:cNvGraphicFramePr>
+            <a:graphic xmlns:a="http://schemas.openxmlformats.org/drawingml/2006/main">
+              <a:graphicData uri="http://schemas.openxmlformats.org/drawingml/2006/picture">
+                <pic:pic xmlns:pic="http://schemas.openxmlformats.org/drawingml/2006/picture">
+                  <pic:nvPicPr>
+                    <pic:cNvPr id="1" name=""/>
+                    <pic:cNvPicPr/>
+                  </pic:nvPicPr>
+                  <pic:blipFill>
+                    <a:blip r:embed="rId44"/>
+                    <a:stretch>
+                      <a:fillRect/>
+                    </a:stretch>
+                  </pic:blipFill>
+                  <pic:spPr>
+                    <a:xfrm>
+                      <a:off x="0" y="0"/>
+                      <a:ext cx="5162550" cy="3924300"/>
+                    </a:xfrm>
+                    <a:prstGeom prst="rect">
+                      <a:avLst/>
+                    </a:prstGeom>
+                  </pic:spPr>
+                </pic:pic>
+              </a:graphicData>
+            </a:graphic>
+          </wp:inline>
+        </w:drawing>
+      </w:r>
+    </w:p>
+    <w:p>
+      <w:pPr>
+        <w:rPr>
+          <w:rFonts w:hint="eastAsia"/>
+        </w:rPr>
+      </w:pPr>
+      <w:r>
+        <w:rPr>
+          <w:noProof/>
+        </w:rPr>
+        <w:drawing>
+          <wp:inline distT="0" distB="0" distL="0" distR="0" wp14:anchorId="3488CA8B" wp14:editId="6856890D">
+            <wp:extent cx="5124450" cy="3981450"/>
+            <wp:effectExtent l="0" t="0" r="0" b="0"/>
+            <wp:docPr id="42" name="图片 42"/>
+            <wp:cNvGraphicFramePr>
+              <a:graphicFrameLocks xmlns:a="http://schemas.openxmlformats.org/drawingml/2006/main" noChangeAspect="1"/>
+            </wp:cNvGraphicFramePr>
+            <a:graphic xmlns:a="http://schemas.openxmlformats.org/drawingml/2006/main">
+              <a:graphicData uri="http://schemas.openxmlformats.org/drawingml/2006/picture">
+                <pic:pic xmlns:pic="http://schemas.openxmlformats.org/drawingml/2006/picture">
+                  <pic:nvPicPr>
+                    <pic:cNvPr id="1" name=""/>
+                    <pic:cNvPicPr/>
+                  </pic:nvPicPr>
+                  <pic:blipFill>
+                    <a:blip r:embed="rId45"/>
+                    <a:stretch>
+                      <a:fillRect/>
+                    </a:stretch>
+                  </pic:blipFill>
+                  <pic:spPr>
+                    <a:xfrm>
+                      <a:off x="0" y="0"/>
+                      <a:ext cx="5124450" cy="3981450"/>
                     </a:xfrm>
                     <a:prstGeom prst="rect">
                       <a:avLst/>

--- a/art/美术制作规范/怪物明暗值.docx
+++ b/art/美术制作规范/怪物明暗值.docx
@@ -1779,11 +1779,6 @@
       </w:r>
     </w:p>
     <w:p>
-      <w:pPr>
-        <w:rPr>
-          <w:rFonts w:hint="eastAsia"/>
-        </w:rPr>
-      </w:pPr>
       <w:r>
         <w:rPr>
           <w:noProof/>
@@ -1813,6 +1808,767 @@
                     <a:xfrm>
                       <a:off x="0" y="0"/>
                       <a:ext cx="5124450" cy="3981450"/>
+                    </a:xfrm>
+                    <a:prstGeom prst="rect">
+                      <a:avLst/>
+                    </a:prstGeom>
+                  </pic:spPr>
+                </pic:pic>
+              </a:graphicData>
+            </a:graphic>
+          </wp:inline>
+        </w:drawing>
+      </w:r>
+    </w:p>
+    <w:p>
+      <w:r>
+        <w:rPr>
+          <w:noProof/>
+        </w:rPr>
+        <w:lastRenderedPageBreak/>
+        <w:drawing>
+          <wp:inline distT="0" distB="0" distL="0" distR="0" wp14:anchorId="5B50F197" wp14:editId="7EC4E22E">
+            <wp:extent cx="5191125" cy="4000500"/>
+            <wp:effectExtent l="0" t="0" r="9525" b="0"/>
+            <wp:docPr id="43" name="图片 43"/>
+            <wp:cNvGraphicFramePr>
+              <a:graphicFrameLocks xmlns:a="http://schemas.openxmlformats.org/drawingml/2006/main" noChangeAspect="1"/>
+            </wp:cNvGraphicFramePr>
+            <a:graphic xmlns:a="http://schemas.openxmlformats.org/drawingml/2006/main">
+              <a:graphicData uri="http://schemas.openxmlformats.org/drawingml/2006/picture">
+                <pic:pic xmlns:pic="http://schemas.openxmlformats.org/drawingml/2006/picture">
+                  <pic:nvPicPr>
+                    <pic:cNvPr id="1" name=""/>
+                    <pic:cNvPicPr/>
+                  </pic:nvPicPr>
+                  <pic:blipFill>
+                    <a:blip r:embed="rId46"/>
+                    <a:stretch>
+                      <a:fillRect/>
+                    </a:stretch>
+                  </pic:blipFill>
+                  <pic:spPr>
+                    <a:xfrm>
+                      <a:off x="0" y="0"/>
+                      <a:ext cx="5191125" cy="4000500"/>
+                    </a:xfrm>
+                    <a:prstGeom prst="rect">
+                      <a:avLst/>
+                    </a:prstGeom>
+                  </pic:spPr>
+                </pic:pic>
+              </a:graphicData>
+            </a:graphic>
+          </wp:inline>
+        </w:drawing>
+      </w:r>
+    </w:p>
+    <w:p>
+      <w:r>
+        <w:rPr>
+          <w:noProof/>
+        </w:rPr>
+        <w:drawing>
+          <wp:inline distT="0" distB="0" distL="0" distR="0" wp14:anchorId="34C1FF81" wp14:editId="51CAE499">
+            <wp:extent cx="5114925" cy="3905250"/>
+            <wp:effectExtent l="0" t="0" r="9525" b="0"/>
+            <wp:docPr id="44" name="图片 44"/>
+            <wp:cNvGraphicFramePr>
+              <a:graphicFrameLocks xmlns:a="http://schemas.openxmlformats.org/drawingml/2006/main" noChangeAspect="1"/>
+            </wp:cNvGraphicFramePr>
+            <a:graphic xmlns:a="http://schemas.openxmlformats.org/drawingml/2006/main">
+              <a:graphicData uri="http://schemas.openxmlformats.org/drawingml/2006/picture">
+                <pic:pic xmlns:pic="http://schemas.openxmlformats.org/drawingml/2006/picture">
+                  <pic:nvPicPr>
+                    <pic:cNvPr id="1" name=""/>
+                    <pic:cNvPicPr/>
+                  </pic:nvPicPr>
+                  <pic:blipFill>
+                    <a:blip r:embed="rId47"/>
+                    <a:stretch>
+                      <a:fillRect/>
+                    </a:stretch>
+                  </pic:blipFill>
+                  <pic:spPr>
+                    <a:xfrm>
+                      <a:off x="0" y="0"/>
+                      <a:ext cx="5114925" cy="3905250"/>
+                    </a:xfrm>
+                    <a:prstGeom prst="rect">
+                      <a:avLst/>
+                    </a:prstGeom>
+                  </pic:spPr>
+                </pic:pic>
+              </a:graphicData>
+            </a:graphic>
+          </wp:inline>
+        </w:drawing>
+      </w:r>
+    </w:p>
+    <w:p>
+      <w:r>
+        <w:rPr>
+          <w:noProof/>
+        </w:rPr>
+        <w:lastRenderedPageBreak/>
+        <w:drawing>
+          <wp:inline distT="0" distB="0" distL="0" distR="0" wp14:anchorId="3FDA97C5" wp14:editId="09ABB2D9">
+            <wp:extent cx="4752975" cy="3857625"/>
+            <wp:effectExtent l="0" t="0" r="9525" b="9525"/>
+            <wp:docPr id="45" name="图片 45"/>
+            <wp:cNvGraphicFramePr>
+              <a:graphicFrameLocks xmlns:a="http://schemas.openxmlformats.org/drawingml/2006/main" noChangeAspect="1"/>
+            </wp:cNvGraphicFramePr>
+            <a:graphic xmlns:a="http://schemas.openxmlformats.org/drawingml/2006/main">
+              <a:graphicData uri="http://schemas.openxmlformats.org/drawingml/2006/picture">
+                <pic:pic xmlns:pic="http://schemas.openxmlformats.org/drawingml/2006/picture">
+                  <pic:nvPicPr>
+                    <pic:cNvPr id="1" name=""/>
+                    <pic:cNvPicPr/>
+                  </pic:nvPicPr>
+                  <pic:blipFill>
+                    <a:blip r:embed="rId48"/>
+                    <a:stretch>
+                      <a:fillRect/>
+                    </a:stretch>
+                  </pic:blipFill>
+                  <pic:spPr>
+                    <a:xfrm>
+                      <a:off x="0" y="0"/>
+                      <a:ext cx="4752975" cy="3857625"/>
+                    </a:xfrm>
+                    <a:prstGeom prst="rect">
+                      <a:avLst/>
+                    </a:prstGeom>
+                  </pic:spPr>
+                </pic:pic>
+              </a:graphicData>
+            </a:graphic>
+          </wp:inline>
+        </w:drawing>
+      </w:r>
+    </w:p>
+    <w:p>
+      <w:r>
+        <w:rPr>
+          <w:noProof/>
+        </w:rPr>
+        <w:drawing>
+          <wp:inline distT="0" distB="0" distL="0" distR="0" wp14:anchorId="77013039" wp14:editId="3874C68D">
+            <wp:extent cx="4981575" cy="4105275"/>
+            <wp:effectExtent l="0" t="0" r="9525" b="9525"/>
+            <wp:docPr id="46" name="图片 46"/>
+            <wp:cNvGraphicFramePr>
+              <a:graphicFrameLocks xmlns:a="http://schemas.openxmlformats.org/drawingml/2006/main" noChangeAspect="1"/>
+            </wp:cNvGraphicFramePr>
+            <a:graphic xmlns:a="http://schemas.openxmlformats.org/drawingml/2006/main">
+              <a:graphicData uri="http://schemas.openxmlformats.org/drawingml/2006/picture">
+                <pic:pic xmlns:pic="http://schemas.openxmlformats.org/drawingml/2006/picture">
+                  <pic:nvPicPr>
+                    <pic:cNvPr id="1" name=""/>
+                    <pic:cNvPicPr/>
+                  </pic:nvPicPr>
+                  <pic:blipFill>
+                    <a:blip r:embed="rId49"/>
+                    <a:stretch>
+                      <a:fillRect/>
+                    </a:stretch>
+                  </pic:blipFill>
+                  <pic:spPr>
+                    <a:xfrm>
+                      <a:off x="0" y="0"/>
+                      <a:ext cx="4981575" cy="4105275"/>
+                    </a:xfrm>
+                    <a:prstGeom prst="rect">
+                      <a:avLst/>
+                    </a:prstGeom>
+                  </pic:spPr>
+                </pic:pic>
+              </a:graphicData>
+            </a:graphic>
+          </wp:inline>
+        </w:drawing>
+      </w:r>
+    </w:p>
+    <w:p>
+      <w:r>
+        <w:rPr>
+          <w:noProof/>
+        </w:rPr>
+        <w:lastRenderedPageBreak/>
+        <w:drawing>
+          <wp:inline distT="0" distB="0" distL="0" distR="0" wp14:anchorId="19EA6833" wp14:editId="6971FAF7">
+            <wp:extent cx="4857750" cy="4238625"/>
+            <wp:effectExtent l="0" t="0" r="0" b="9525"/>
+            <wp:docPr id="47" name="图片 47"/>
+            <wp:cNvGraphicFramePr>
+              <a:graphicFrameLocks xmlns:a="http://schemas.openxmlformats.org/drawingml/2006/main" noChangeAspect="1"/>
+            </wp:cNvGraphicFramePr>
+            <a:graphic xmlns:a="http://schemas.openxmlformats.org/drawingml/2006/main">
+              <a:graphicData uri="http://schemas.openxmlformats.org/drawingml/2006/picture">
+                <pic:pic xmlns:pic="http://schemas.openxmlformats.org/drawingml/2006/picture">
+                  <pic:nvPicPr>
+                    <pic:cNvPr id="1" name=""/>
+                    <pic:cNvPicPr/>
+                  </pic:nvPicPr>
+                  <pic:blipFill>
+                    <a:blip r:embed="rId50"/>
+                    <a:stretch>
+                      <a:fillRect/>
+                    </a:stretch>
+                  </pic:blipFill>
+                  <pic:spPr>
+                    <a:xfrm>
+                      <a:off x="0" y="0"/>
+                      <a:ext cx="4857750" cy="4238625"/>
+                    </a:xfrm>
+                    <a:prstGeom prst="rect">
+                      <a:avLst/>
+                    </a:prstGeom>
+                  </pic:spPr>
+                </pic:pic>
+              </a:graphicData>
+            </a:graphic>
+          </wp:inline>
+        </w:drawing>
+      </w:r>
+    </w:p>
+    <w:p>
+      <w:r>
+        <w:rPr>
+          <w:noProof/>
+        </w:rPr>
+        <w:drawing>
+          <wp:inline distT="0" distB="0" distL="0" distR="0" wp14:anchorId="3176C753" wp14:editId="5A03382E">
+            <wp:extent cx="4914900" cy="3933825"/>
+            <wp:effectExtent l="0" t="0" r="0" b="9525"/>
+            <wp:docPr id="48" name="图片 48"/>
+            <wp:cNvGraphicFramePr>
+              <a:graphicFrameLocks xmlns:a="http://schemas.openxmlformats.org/drawingml/2006/main" noChangeAspect="1"/>
+            </wp:cNvGraphicFramePr>
+            <a:graphic xmlns:a="http://schemas.openxmlformats.org/drawingml/2006/main">
+              <a:graphicData uri="http://schemas.openxmlformats.org/drawingml/2006/picture">
+                <pic:pic xmlns:pic="http://schemas.openxmlformats.org/drawingml/2006/picture">
+                  <pic:nvPicPr>
+                    <pic:cNvPr id="1" name=""/>
+                    <pic:cNvPicPr/>
+                  </pic:nvPicPr>
+                  <pic:blipFill>
+                    <a:blip r:embed="rId51"/>
+                    <a:stretch>
+                      <a:fillRect/>
+                    </a:stretch>
+                  </pic:blipFill>
+                  <pic:spPr>
+                    <a:xfrm>
+                      <a:off x="0" y="0"/>
+                      <a:ext cx="4914900" cy="3933825"/>
+                    </a:xfrm>
+                    <a:prstGeom prst="rect">
+                      <a:avLst/>
+                    </a:prstGeom>
+                  </pic:spPr>
+                </pic:pic>
+              </a:graphicData>
+            </a:graphic>
+          </wp:inline>
+        </w:drawing>
+      </w:r>
+    </w:p>
+    <w:p>
+      <w:r>
+        <w:rPr>
+          <w:noProof/>
+        </w:rPr>
+        <w:lastRenderedPageBreak/>
+        <w:drawing>
+          <wp:inline distT="0" distB="0" distL="0" distR="0" wp14:anchorId="19280CD9" wp14:editId="08B689B9">
+            <wp:extent cx="4733925" cy="4067175"/>
+            <wp:effectExtent l="0" t="0" r="9525" b="9525"/>
+            <wp:docPr id="49" name="图片 49"/>
+            <wp:cNvGraphicFramePr>
+              <a:graphicFrameLocks xmlns:a="http://schemas.openxmlformats.org/drawingml/2006/main" noChangeAspect="1"/>
+            </wp:cNvGraphicFramePr>
+            <a:graphic xmlns:a="http://schemas.openxmlformats.org/drawingml/2006/main">
+              <a:graphicData uri="http://schemas.openxmlformats.org/drawingml/2006/picture">
+                <pic:pic xmlns:pic="http://schemas.openxmlformats.org/drawingml/2006/picture">
+                  <pic:nvPicPr>
+                    <pic:cNvPr id="1" name=""/>
+                    <pic:cNvPicPr/>
+                  </pic:nvPicPr>
+                  <pic:blipFill>
+                    <a:blip r:embed="rId52"/>
+                    <a:stretch>
+                      <a:fillRect/>
+                    </a:stretch>
+                  </pic:blipFill>
+                  <pic:spPr>
+                    <a:xfrm>
+                      <a:off x="0" y="0"/>
+                      <a:ext cx="4733925" cy="4067175"/>
+                    </a:xfrm>
+                    <a:prstGeom prst="rect">
+                      <a:avLst/>
+                    </a:prstGeom>
+                  </pic:spPr>
+                </pic:pic>
+              </a:graphicData>
+            </a:graphic>
+          </wp:inline>
+        </w:drawing>
+      </w:r>
+    </w:p>
+    <w:p>
+      <w:r>
+        <w:rPr>
+          <w:noProof/>
+        </w:rPr>
+        <w:drawing>
+          <wp:inline distT="0" distB="0" distL="0" distR="0" wp14:anchorId="433DCF18" wp14:editId="68551885">
+            <wp:extent cx="4953000" cy="3895725"/>
+            <wp:effectExtent l="0" t="0" r="0" b="9525"/>
+            <wp:docPr id="50" name="图片 50"/>
+            <wp:cNvGraphicFramePr>
+              <a:graphicFrameLocks xmlns:a="http://schemas.openxmlformats.org/drawingml/2006/main" noChangeAspect="1"/>
+            </wp:cNvGraphicFramePr>
+            <a:graphic xmlns:a="http://schemas.openxmlformats.org/drawingml/2006/main">
+              <a:graphicData uri="http://schemas.openxmlformats.org/drawingml/2006/picture">
+                <pic:pic xmlns:pic="http://schemas.openxmlformats.org/drawingml/2006/picture">
+                  <pic:nvPicPr>
+                    <pic:cNvPr id="1" name=""/>
+                    <pic:cNvPicPr/>
+                  </pic:nvPicPr>
+                  <pic:blipFill>
+                    <a:blip r:embed="rId53"/>
+                    <a:stretch>
+                      <a:fillRect/>
+                    </a:stretch>
+                  </pic:blipFill>
+                  <pic:spPr>
+                    <a:xfrm>
+                      <a:off x="0" y="0"/>
+                      <a:ext cx="4953000" cy="3895725"/>
+                    </a:xfrm>
+                    <a:prstGeom prst="rect">
+                      <a:avLst/>
+                    </a:prstGeom>
+                  </pic:spPr>
+                </pic:pic>
+              </a:graphicData>
+            </a:graphic>
+          </wp:inline>
+        </w:drawing>
+      </w:r>
+      <w:r>
+        <w:rPr>
+          <w:noProof/>
+        </w:rPr>
+        <w:lastRenderedPageBreak/>
+        <w:drawing>
+          <wp:inline distT="0" distB="0" distL="0" distR="0" wp14:anchorId="3C52534C" wp14:editId="74B4A276">
+            <wp:extent cx="4791075" cy="4143375"/>
+            <wp:effectExtent l="0" t="0" r="9525" b="9525"/>
+            <wp:docPr id="51" name="图片 51"/>
+            <wp:cNvGraphicFramePr>
+              <a:graphicFrameLocks xmlns:a="http://schemas.openxmlformats.org/drawingml/2006/main" noChangeAspect="1"/>
+            </wp:cNvGraphicFramePr>
+            <a:graphic xmlns:a="http://schemas.openxmlformats.org/drawingml/2006/main">
+              <a:graphicData uri="http://schemas.openxmlformats.org/drawingml/2006/picture">
+                <pic:pic xmlns:pic="http://schemas.openxmlformats.org/drawingml/2006/picture">
+                  <pic:nvPicPr>
+                    <pic:cNvPr id="1" name=""/>
+                    <pic:cNvPicPr/>
+                  </pic:nvPicPr>
+                  <pic:blipFill>
+                    <a:blip r:embed="rId54"/>
+                    <a:stretch>
+                      <a:fillRect/>
+                    </a:stretch>
+                  </pic:blipFill>
+                  <pic:spPr>
+                    <a:xfrm>
+                      <a:off x="0" y="0"/>
+                      <a:ext cx="4791075" cy="4143375"/>
+                    </a:xfrm>
+                    <a:prstGeom prst="rect">
+                      <a:avLst/>
+                    </a:prstGeom>
+                  </pic:spPr>
+                </pic:pic>
+              </a:graphicData>
+            </a:graphic>
+          </wp:inline>
+        </w:drawing>
+      </w:r>
+      <w:r>
+        <w:rPr>
+          <w:noProof/>
+        </w:rPr>
+        <w:drawing>
+          <wp:inline distT="0" distB="0" distL="0" distR="0" wp14:anchorId="6399F65C" wp14:editId="2A69723C">
+            <wp:extent cx="4733925" cy="3952875"/>
+            <wp:effectExtent l="0" t="0" r="9525" b="9525"/>
+            <wp:docPr id="52" name="图片 52"/>
+            <wp:cNvGraphicFramePr>
+              <a:graphicFrameLocks xmlns:a="http://schemas.openxmlformats.org/drawingml/2006/main" noChangeAspect="1"/>
+            </wp:cNvGraphicFramePr>
+            <a:graphic xmlns:a="http://schemas.openxmlformats.org/drawingml/2006/main">
+              <a:graphicData uri="http://schemas.openxmlformats.org/drawingml/2006/picture">
+                <pic:pic xmlns:pic="http://schemas.openxmlformats.org/drawingml/2006/picture">
+                  <pic:nvPicPr>
+                    <pic:cNvPr id="1" name=""/>
+                    <pic:cNvPicPr/>
+                  </pic:nvPicPr>
+                  <pic:blipFill>
+                    <a:blip r:embed="rId55"/>
+                    <a:stretch>
+                      <a:fillRect/>
+                    </a:stretch>
+                  </pic:blipFill>
+                  <pic:spPr>
+                    <a:xfrm>
+                      <a:off x="0" y="0"/>
+                      <a:ext cx="4733925" cy="3952875"/>
+                    </a:xfrm>
+                    <a:prstGeom prst="rect">
+                      <a:avLst/>
+                    </a:prstGeom>
+                  </pic:spPr>
+                </pic:pic>
+              </a:graphicData>
+            </a:graphic>
+          </wp:inline>
+        </w:drawing>
+      </w:r>
+    </w:p>
+    <w:p>
+      <w:r>
+        <w:rPr>
+          <w:noProof/>
+        </w:rPr>
+        <w:lastRenderedPageBreak/>
+        <w:drawing>
+          <wp:inline distT="0" distB="0" distL="0" distR="0" wp14:anchorId="58682433" wp14:editId="4BE0D8E1">
+            <wp:extent cx="4867275" cy="3962400"/>
+            <wp:effectExtent l="0" t="0" r="9525" b="0"/>
+            <wp:docPr id="53" name="图片 53"/>
+            <wp:cNvGraphicFramePr>
+              <a:graphicFrameLocks xmlns:a="http://schemas.openxmlformats.org/drawingml/2006/main" noChangeAspect="1"/>
+            </wp:cNvGraphicFramePr>
+            <a:graphic xmlns:a="http://schemas.openxmlformats.org/drawingml/2006/main">
+              <a:graphicData uri="http://schemas.openxmlformats.org/drawingml/2006/picture">
+                <pic:pic xmlns:pic="http://schemas.openxmlformats.org/drawingml/2006/picture">
+                  <pic:nvPicPr>
+                    <pic:cNvPr id="1" name=""/>
+                    <pic:cNvPicPr/>
+                  </pic:nvPicPr>
+                  <pic:blipFill>
+                    <a:blip r:embed="rId56"/>
+                    <a:stretch>
+                      <a:fillRect/>
+                    </a:stretch>
+                  </pic:blipFill>
+                  <pic:spPr>
+                    <a:xfrm>
+                      <a:off x="0" y="0"/>
+                      <a:ext cx="4867275" cy="3962400"/>
+                    </a:xfrm>
+                    <a:prstGeom prst="rect">
+                      <a:avLst/>
+                    </a:prstGeom>
+                  </pic:spPr>
+                </pic:pic>
+              </a:graphicData>
+            </a:graphic>
+          </wp:inline>
+        </w:drawing>
+      </w:r>
+    </w:p>
+    <w:p>
+      <w:pPr>
+        <w:rPr>
+          <w:rFonts w:hint="eastAsia"/>
+        </w:rPr>
+      </w:pPr>
+      <w:r>
+        <w:rPr>
+          <w:noProof/>
+        </w:rPr>
+        <w:drawing>
+          <wp:inline distT="0" distB="0" distL="0" distR="0" wp14:anchorId="7A438E71" wp14:editId="37D51A69">
+            <wp:extent cx="4800600" cy="3886200"/>
+            <wp:effectExtent l="0" t="0" r="0" b="0"/>
+            <wp:docPr id="54" name="图片 54"/>
+            <wp:cNvGraphicFramePr>
+              <a:graphicFrameLocks xmlns:a="http://schemas.openxmlformats.org/drawingml/2006/main" noChangeAspect="1"/>
+            </wp:cNvGraphicFramePr>
+            <a:graphic xmlns:a="http://schemas.openxmlformats.org/drawingml/2006/main">
+              <a:graphicData uri="http://schemas.openxmlformats.org/drawingml/2006/picture">
+                <pic:pic xmlns:pic="http://schemas.openxmlformats.org/drawingml/2006/picture">
+                  <pic:nvPicPr>
+                    <pic:cNvPr id="1" name=""/>
+                    <pic:cNvPicPr/>
+                  </pic:nvPicPr>
+                  <pic:blipFill>
+                    <a:blip r:embed="rId57"/>
+                    <a:stretch>
+                      <a:fillRect/>
+                    </a:stretch>
+                  </pic:blipFill>
+                  <pic:spPr>
+                    <a:xfrm>
+                      <a:off x="0" y="0"/>
+                      <a:ext cx="4800600" cy="3886200"/>
+                    </a:xfrm>
+                    <a:prstGeom prst="rect">
+                      <a:avLst/>
+                    </a:prstGeom>
+                  </pic:spPr>
+                </pic:pic>
+              </a:graphicData>
+            </a:graphic>
+          </wp:inline>
+        </w:drawing>
+      </w:r>
+      <w:r>
+        <w:rPr>
+          <w:noProof/>
+        </w:rPr>
+        <w:lastRenderedPageBreak/>
+        <w:drawing>
+          <wp:inline distT="0" distB="0" distL="0" distR="0" wp14:anchorId="35EDEB3F" wp14:editId="4DA9CBD1">
+            <wp:extent cx="4772025" cy="3895725"/>
+            <wp:effectExtent l="0" t="0" r="9525" b="9525"/>
+            <wp:docPr id="55" name="图片 55"/>
+            <wp:cNvGraphicFramePr>
+              <a:graphicFrameLocks xmlns:a="http://schemas.openxmlformats.org/drawingml/2006/main" noChangeAspect="1"/>
+            </wp:cNvGraphicFramePr>
+            <a:graphic xmlns:a="http://schemas.openxmlformats.org/drawingml/2006/main">
+              <a:graphicData uri="http://schemas.openxmlformats.org/drawingml/2006/picture">
+                <pic:pic xmlns:pic="http://schemas.openxmlformats.org/drawingml/2006/picture">
+                  <pic:nvPicPr>
+                    <pic:cNvPr id="1" name=""/>
+                    <pic:cNvPicPr/>
+                  </pic:nvPicPr>
+                  <pic:blipFill>
+                    <a:blip r:embed="rId58"/>
+                    <a:stretch>
+                      <a:fillRect/>
+                    </a:stretch>
+                  </pic:blipFill>
+                  <pic:spPr>
+                    <a:xfrm>
+                      <a:off x="0" y="0"/>
+                      <a:ext cx="4772025" cy="3895725"/>
+                    </a:xfrm>
+                    <a:prstGeom prst="rect">
+                      <a:avLst/>
+                    </a:prstGeom>
+                  </pic:spPr>
+                </pic:pic>
+              </a:graphicData>
+            </a:graphic>
+          </wp:inline>
+        </w:drawing>
+      </w:r>
+      <w:r>
+        <w:rPr>
+          <w:noProof/>
+        </w:rPr>
+        <w:drawing>
+          <wp:inline distT="0" distB="0" distL="0" distR="0" wp14:anchorId="14E1F952" wp14:editId="39E5E21A">
+            <wp:extent cx="4848225" cy="4019550"/>
+            <wp:effectExtent l="0" t="0" r="9525" b="0"/>
+            <wp:docPr id="56" name="图片 56"/>
+            <wp:cNvGraphicFramePr>
+              <a:graphicFrameLocks xmlns:a="http://schemas.openxmlformats.org/drawingml/2006/main" noChangeAspect="1"/>
+            </wp:cNvGraphicFramePr>
+            <a:graphic xmlns:a="http://schemas.openxmlformats.org/drawingml/2006/main">
+              <a:graphicData uri="http://schemas.openxmlformats.org/drawingml/2006/picture">
+                <pic:pic xmlns:pic="http://schemas.openxmlformats.org/drawingml/2006/picture">
+                  <pic:nvPicPr>
+                    <pic:cNvPr id="1" name=""/>
+                    <pic:cNvPicPr/>
+                  </pic:nvPicPr>
+                  <pic:blipFill>
+                    <a:blip r:embed="rId59"/>
+                    <a:stretch>
+                      <a:fillRect/>
+                    </a:stretch>
+                  </pic:blipFill>
+                  <pic:spPr>
+                    <a:xfrm>
+                      <a:off x="0" y="0"/>
+                      <a:ext cx="4848225" cy="4019550"/>
+                    </a:xfrm>
+                    <a:prstGeom prst="rect">
+                      <a:avLst/>
+                    </a:prstGeom>
+                  </pic:spPr>
+                </pic:pic>
+              </a:graphicData>
+            </a:graphic>
+          </wp:inline>
+        </w:drawing>
+      </w:r>
+      <w:r>
+        <w:rPr>
+          <w:noProof/>
+        </w:rPr>
+        <w:lastRenderedPageBreak/>
+        <w:drawing>
+          <wp:inline distT="0" distB="0" distL="0" distR="0" wp14:anchorId="30786283" wp14:editId="5AEE964B">
+            <wp:extent cx="4724400" cy="3876675"/>
+            <wp:effectExtent l="0" t="0" r="0" b="9525"/>
+            <wp:docPr id="57" name="图片 57"/>
+            <wp:cNvGraphicFramePr>
+              <a:graphicFrameLocks xmlns:a="http://schemas.openxmlformats.org/drawingml/2006/main" noChangeAspect="1"/>
+            </wp:cNvGraphicFramePr>
+            <a:graphic xmlns:a="http://schemas.openxmlformats.org/drawingml/2006/main">
+              <a:graphicData uri="http://schemas.openxmlformats.org/drawingml/2006/picture">
+                <pic:pic xmlns:pic="http://schemas.openxmlformats.org/drawingml/2006/picture">
+                  <pic:nvPicPr>
+                    <pic:cNvPr id="1" name=""/>
+                    <pic:cNvPicPr/>
+                  </pic:nvPicPr>
+                  <pic:blipFill>
+                    <a:blip r:embed="rId60"/>
+                    <a:stretch>
+                      <a:fillRect/>
+                    </a:stretch>
+                  </pic:blipFill>
+                  <pic:spPr>
+                    <a:xfrm>
+                      <a:off x="0" y="0"/>
+                      <a:ext cx="4724400" cy="3876675"/>
+                    </a:xfrm>
+                    <a:prstGeom prst="rect">
+                      <a:avLst/>
+                    </a:prstGeom>
+                  </pic:spPr>
+                </pic:pic>
+              </a:graphicData>
+            </a:graphic>
+          </wp:inline>
+        </w:drawing>
+      </w:r>
+      <w:r>
+        <w:rPr>
+          <w:noProof/>
+        </w:rPr>
+        <w:drawing>
+          <wp:inline distT="0" distB="0" distL="0" distR="0" wp14:anchorId="688A66DC" wp14:editId="4CA5DA43">
+            <wp:extent cx="4791075" cy="3962400"/>
+            <wp:effectExtent l="0" t="0" r="9525" b="0"/>
+            <wp:docPr id="58" name="图片 58"/>
+            <wp:cNvGraphicFramePr>
+              <a:graphicFrameLocks xmlns:a="http://schemas.openxmlformats.org/drawingml/2006/main" noChangeAspect="1"/>
+            </wp:cNvGraphicFramePr>
+            <a:graphic xmlns:a="http://schemas.openxmlformats.org/drawingml/2006/main">
+              <a:graphicData uri="http://schemas.openxmlformats.org/drawingml/2006/picture">
+                <pic:pic xmlns:pic="http://schemas.openxmlformats.org/drawingml/2006/picture">
+                  <pic:nvPicPr>
+                    <pic:cNvPr id="1" name=""/>
+                    <pic:cNvPicPr/>
+                  </pic:nvPicPr>
+                  <pic:blipFill>
+                    <a:blip r:embed="rId61"/>
+                    <a:stretch>
+                      <a:fillRect/>
+                    </a:stretch>
+                  </pic:blipFill>
+                  <pic:spPr>
+                    <a:xfrm>
+                      <a:off x="0" y="0"/>
+                      <a:ext cx="4791075" cy="3962400"/>
+                    </a:xfrm>
+                    <a:prstGeom prst="rect">
+                      <a:avLst/>
+                    </a:prstGeom>
+                  </pic:spPr>
+                </pic:pic>
+              </a:graphicData>
+            </a:graphic>
+          </wp:inline>
+        </w:drawing>
+      </w:r>
+      <w:r>
+        <w:rPr>
+          <w:noProof/>
+        </w:rPr>
+        <w:lastRenderedPageBreak/>
+        <w:drawing>
+          <wp:inline distT="0" distB="0" distL="0" distR="0" wp14:anchorId="566B9C6F" wp14:editId="06649EBA">
+            <wp:extent cx="4857750" cy="3733800"/>
+            <wp:effectExtent l="0" t="0" r="0" b="0"/>
+            <wp:docPr id="59" name="图片 59"/>
+            <wp:cNvGraphicFramePr>
+              <a:graphicFrameLocks xmlns:a="http://schemas.openxmlformats.org/drawingml/2006/main" noChangeAspect="1"/>
+            </wp:cNvGraphicFramePr>
+            <a:graphic xmlns:a="http://schemas.openxmlformats.org/drawingml/2006/main">
+              <a:graphicData uri="http://schemas.openxmlformats.org/drawingml/2006/picture">
+                <pic:pic xmlns:pic="http://schemas.openxmlformats.org/drawingml/2006/picture">
+                  <pic:nvPicPr>
+                    <pic:cNvPr id="1" name=""/>
+                    <pic:cNvPicPr/>
+                  </pic:nvPicPr>
+                  <pic:blipFill>
+                    <a:blip r:embed="rId62"/>
+                    <a:stretch>
+                      <a:fillRect/>
+                    </a:stretch>
+                  </pic:blipFill>
+                  <pic:spPr>
+                    <a:xfrm>
+                      <a:off x="0" y="0"/>
+                      <a:ext cx="4857750" cy="3733800"/>
+                    </a:xfrm>
+                    <a:prstGeom prst="rect">
+                      <a:avLst/>
+                    </a:prstGeom>
+                  </pic:spPr>
+                </pic:pic>
+              </a:graphicData>
+            </a:graphic>
+          </wp:inline>
+        </w:drawing>
+      </w:r>
+    </w:p>
+    <w:p>
+      <w:pPr>
+        <w:rPr>
+          <w:rFonts w:hint="eastAsia"/>
+        </w:rPr>
+      </w:pPr>
+      <w:r>
+        <w:rPr>
+          <w:noProof/>
+        </w:rPr>
+        <w:drawing>
+          <wp:inline distT="0" distB="0" distL="0" distR="0" wp14:anchorId="431791DA" wp14:editId="56E35367">
+            <wp:extent cx="4714875" cy="3714750"/>
+            <wp:effectExtent l="0" t="0" r="9525" b="0"/>
+            <wp:docPr id="60" name="图片 60"/>
+            <wp:cNvGraphicFramePr>
+              <a:graphicFrameLocks xmlns:a="http://schemas.openxmlformats.org/drawingml/2006/main" noChangeAspect="1"/>
+            </wp:cNvGraphicFramePr>
+            <a:graphic xmlns:a="http://schemas.openxmlformats.org/drawingml/2006/main">
+              <a:graphicData uri="http://schemas.openxmlformats.org/drawingml/2006/picture">
+                <pic:pic xmlns:pic="http://schemas.openxmlformats.org/drawingml/2006/picture">
+                  <pic:nvPicPr>
+                    <pic:cNvPr id="1" name=""/>
+                    <pic:cNvPicPr/>
+                  </pic:nvPicPr>
+                  <pic:blipFill>
+                    <a:blip r:embed="rId63"/>
+                    <a:stretch>
+                      <a:fillRect/>
+                    </a:stretch>
+                  </pic:blipFill>
+                  <pic:spPr>
+                    <a:xfrm>
+                      <a:off x="0" y="0"/>
+                      <a:ext cx="4714875" cy="3714750"/>
                     </a:xfrm>
                     <a:prstGeom prst="rect">
                       <a:avLst/>
